--- a/Project Report.docx
+++ b/Project Report.docx
@@ -167,6 +167,7 @@
                                 <w:sz w:val="142"/>
                               </w:rPr>
                             </w:pPr>
+                            <w:proofErr w:type="spellStart"/>
                             <w:r>
                               <w:rPr>
                                 <w:rFonts w:ascii="Sitka Display"/>
@@ -188,6 +189,7 @@
                               </w:rPr>
                               <w:t>Era</w:t>
                             </w:r>
+                            <w:proofErr w:type="spellEnd"/>
                           </w:p>
                         </w:txbxContent>
                       </wps:txbx>
@@ -224,6 +226,7 @@
                           <w:sz w:val="142"/>
                         </w:rPr>
                       </w:pPr>
+                      <w:proofErr w:type="spellStart"/>
                       <w:r>
                         <w:rPr>
                           <w:rFonts w:ascii="Sitka Display"/>
@@ -245,6 +248,7 @@
                         </w:rPr>
                         <w:t>Era</w:t>
                       </w:r>
+                      <w:proofErr w:type="spellEnd"/>
                     </w:p>
                   </w:txbxContent>
                 </v:textbox>
@@ -517,8 +521,18 @@
           <w:b/>
           <w:sz w:val="16"/>
         </w:rPr>
-        <w:t>(Adhiniyam</w:t>
-      </w:r>
+        <w:t>(</w:t>
+      </w:r>
+      <w:proofErr w:type="spellStart"/>
+      <w:r>
+        <w:rPr>
+          <w:rFonts w:ascii="Times New Roman" w:hAnsi="Times New Roman" w:cs="Times New Roman"/>
+          <w:b/>
+          <w:sz w:val="16"/>
+        </w:rPr>
+        <w:t>Adhiniyam</w:t>
+      </w:r>
+      <w:proofErr w:type="spellEnd"/>
       <w:r>
         <w:rPr>
           <w:rFonts w:ascii="Times New Roman" w:hAnsi="Times New Roman" w:cs="Times New Roman"/>
@@ -2601,7 +2615,25 @@
           <w:sz w:val="28"/>
           <w:szCs w:val="28"/>
         </w:rPr>
-        <w:t>Node Package Manager (npm) included with Node.js</w:t>
+        <w:t>Node Package Manager (</w:t>
+      </w:r>
+      <w:proofErr w:type="spellStart"/>
+      <w:r>
+        <w:rPr>
+          <w:rFonts w:ascii="Times New Roman" w:hAnsi="Times New Roman" w:cs="Times New Roman"/>
+          <w:sz w:val="28"/>
+          <w:szCs w:val="28"/>
+        </w:rPr>
+        <w:t>npm</w:t>
+      </w:r>
+      <w:proofErr w:type="spellEnd"/>
+      <w:r>
+        <w:rPr>
+          <w:rFonts w:ascii="Times New Roman" w:hAnsi="Times New Roman" w:cs="Times New Roman"/>
+          <w:sz w:val="28"/>
+          <w:szCs w:val="28"/>
+        </w:rPr>
+        <w:t>) included with Node.js</w:t>
       </w:r>
     </w:p>
     <w:p>
@@ -3164,7 +3196,16 @@
           <w:sz w:val="28"/>
           <w:szCs w:val="28"/>
         </w:rPr>
-        <w:t>: The profile page allowing users t</w:t>
+        <w:t xml:space="preserve">: The profile page allowing users </w:t>
+      </w:r>
+      <w:proofErr w:type="spellStart"/>
+      <w:r>
+        <w:rPr>
+          <w:rFonts w:ascii="Times New Roman" w:hAnsi="Times New Roman" w:cs="Times New Roman"/>
+          <w:sz w:val="28"/>
+          <w:szCs w:val="28"/>
+        </w:rPr>
+        <w:t>t</w:t>
       </w:r>
       <w:r>
         <w:rPr>
@@ -3180,7 +3221,16 @@
           <w:sz w:val="28"/>
           <w:szCs w:val="28"/>
         </w:rPr>
-        <w:t>o update their details.</w:t>
+        <w:t>o</w:t>
+      </w:r>
+      <w:proofErr w:type="spellEnd"/>
+      <w:r>
+        <w:rPr>
+          <w:rFonts w:ascii="Times New Roman" w:hAnsi="Times New Roman" w:cs="Times New Roman"/>
+          <w:sz w:val="28"/>
+          <w:szCs w:val="28"/>
+        </w:rPr>
+        <w:t xml:space="preserve"> update their details.</w:t>
       </w:r>
     </w:p>
     <w:p>
@@ -3577,6 +3627,7 @@
         </w:rPr>
         <w:t xml:space="preserve">: </w:t>
       </w:r>
+      <w:proofErr w:type="spellStart"/>
       <w:r>
         <w:rPr>
           <w:rStyle w:val="HTMLCode"/>
@@ -3586,6 +3637,7 @@
         </w:rPr>
         <w:t>erp_portal</w:t>
       </w:r>
+      <w:proofErr w:type="spellEnd"/>
     </w:p>
     <w:p>
       <w:pPr>
@@ -3764,6 +3816,192 @@
           <w:szCs w:val="28"/>
         </w:rPr>
         <w:t xml:space="preserve"> (VARCHAR): The password of the user.</w:t>
+      </w:r>
+    </w:p>
+    <w:p>
+      <w:pPr>
+        <w:widowControl/>
+        <w:numPr>
+          <w:ilvl w:val="2"/>
+          <w:numId w:val="21"/>
+        </w:numPr>
+        <w:autoSpaceDE/>
+        <w:autoSpaceDN/>
+        <w:spacing w:before="100" w:beforeAutospacing="1" w:after="100" w:afterAutospacing="1"/>
+        <w:rPr>
+          <w:rFonts w:ascii="Times New Roman" w:hAnsi="Times New Roman" w:cs="Times New Roman"/>
+          <w:sz w:val="28"/>
+          <w:szCs w:val="28"/>
+        </w:rPr>
+      </w:pPr>
+      <w:proofErr w:type="spellStart"/>
+      <w:r>
+        <w:rPr>
+          <w:rFonts w:ascii="Times New Roman" w:hAnsi="Times New Roman" w:cs="Times New Roman"/>
+          <w:sz w:val="28"/>
+          <w:szCs w:val="28"/>
+        </w:rPr>
+        <w:t>roll_number</w:t>
+      </w:r>
+      <w:proofErr w:type="spellEnd"/>
+      <w:r>
+        <w:rPr>
+          <w:rFonts w:ascii="Times New Roman" w:hAnsi="Times New Roman" w:cs="Times New Roman"/>
+          <w:sz w:val="28"/>
+          <w:szCs w:val="28"/>
+        </w:rPr>
+        <w:t xml:space="preserve"> VARCHAR(20)</w:t>
+      </w:r>
+      <w:r>
+        <w:rPr>
+          <w:rFonts w:ascii="Times New Roman" w:hAnsi="Times New Roman" w:cs="Times New Roman"/>
+          <w:sz w:val="28"/>
+          <w:szCs w:val="28"/>
+        </w:rPr>
+        <w:t>: The roll number of the user.</w:t>
+      </w:r>
+    </w:p>
+    <w:p>
+      <w:pPr>
+        <w:widowControl/>
+        <w:numPr>
+          <w:ilvl w:val="2"/>
+          <w:numId w:val="21"/>
+        </w:numPr>
+        <w:autoSpaceDE/>
+        <w:autoSpaceDN/>
+        <w:spacing w:before="100" w:beforeAutospacing="1" w:after="100" w:afterAutospacing="1"/>
+        <w:rPr>
+          <w:rFonts w:ascii="Times New Roman" w:hAnsi="Times New Roman" w:cs="Times New Roman"/>
+          <w:sz w:val="28"/>
+          <w:szCs w:val="28"/>
+        </w:rPr>
+      </w:pPr>
+      <w:r>
+        <w:rPr>
+          <w:rFonts w:ascii="Times New Roman" w:hAnsi="Times New Roman" w:cs="Times New Roman"/>
+          <w:sz w:val="28"/>
+          <w:szCs w:val="28"/>
+        </w:rPr>
+        <w:t>percentage_10th DECIMAL(5,2)</w:t>
+      </w:r>
+      <w:r>
+        <w:rPr>
+          <w:rFonts w:ascii="Times New Roman" w:hAnsi="Times New Roman" w:cs="Times New Roman"/>
+          <w:sz w:val="28"/>
+          <w:szCs w:val="28"/>
+        </w:rPr>
+        <w:t>: The percentage of 10</w:t>
+      </w:r>
+      <w:r>
+        <w:rPr>
+          <w:rFonts w:ascii="Times New Roman" w:hAnsi="Times New Roman" w:cs="Times New Roman"/>
+          <w:sz w:val="28"/>
+          <w:szCs w:val="28"/>
+          <w:vertAlign w:val="superscript"/>
+        </w:rPr>
+        <w:t>th</w:t>
+      </w:r>
+      <w:r>
+        <w:rPr>
+          <w:rFonts w:ascii="Times New Roman" w:hAnsi="Times New Roman" w:cs="Times New Roman"/>
+          <w:sz w:val="28"/>
+          <w:szCs w:val="28"/>
+        </w:rPr>
+        <w:t xml:space="preserve"> class.</w:t>
+      </w:r>
+    </w:p>
+    <w:p>
+      <w:pPr>
+        <w:widowControl/>
+        <w:numPr>
+          <w:ilvl w:val="2"/>
+          <w:numId w:val="21"/>
+        </w:numPr>
+        <w:autoSpaceDE/>
+        <w:autoSpaceDN/>
+        <w:spacing w:before="100" w:beforeAutospacing="1" w:after="100" w:afterAutospacing="1"/>
+        <w:rPr>
+          <w:rFonts w:ascii="Times New Roman" w:hAnsi="Times New Roman" w:cs="Times New Roman"/>
+          <w:sz w:val="28"/>
+          <w:szCs w:val="28"/>
+        </w:rPr>
+      </w:pPr>
+      <w:r>
+        <w:rPr>
+          <w:rFonts w:ascii="Times New Roman" w:hAnsi="Times New Roman" w:cs="Times New Roman"/>
+          <w:sz w:val="28"/>
+          <w:szCs w:val="28"/>
+        </w:rPr>
+        <w:t>percentage_12th DECIMAL(5,2)</w:t>
+      </w:r>
+      <w:r>
+        <w:rPr>
+          <w:rFonts w:ascii="Times New Roman" w:hAnsi="Times New Roman" w:cs="Times New Roman"/>
+          <w:sz w:val="28"/>
+          <w:szCs w:val="28"/>
+        </w:rPr>
+        <w:t>: The percentage of 12</w:t>
+      </w:r>
+      <w:r>
+        <w:rPr>
+          <w:rFonts w:ascii="Times New Roman" w:hAnsi="Times New Roman" w:cs="Times New Roman"/>
+          <w:sz w:val="28"/>
+          <w:szCs w:val="28"/>
+          <w:vertAlign w:val="superscript"/>
+        </w:rPr>
+        <w:t>th</w:t>
+      </w:r>
+      <w:r>
+        <w:rPr>
+          <w:rFonts w:ascii="Times New Roman" w:hAnsi="Times New Roman" w:cs="Times New Roman"/>
+          <w:sz w:val="28"/>
+          <w:szCs w:val="28"/>
+        </w:rPr>
+        <w:t xml:space="preserve"> class.</w:t>
+      </w:r>
+    </w:p>
+    <w:p>
+      <w:pPr>
+        <w:widowControl/>
+        <w:numPr>
+          <w:ilvl w:val="2"/>
+          <w:numId w:val="21"/>
+        </w:numPr>
+        <w:autoSpaceDE/>
+        <w:autoSpaceDN/>
+        <w:spacing w:before="100" w:beforeAutospacing="1" w:after="100" w:afterAutospacing="1"/>
+        <w:rPr>
+          <w:rFonts w:ascii="Times New Roman" w:hAnsi="Times New Roman" w:cs="Times New Roman"/>
+          <w:sz w:val="28"/>
+          <w:szCs w:val="28"/>
+        </w:rPr>
+      </w:pPr>
+      <w:proofErr w:type="spellStart"/>
+      <w:r>
+        <w:rPr>
+          <w:rFonts w:ascii="Times New Roman" w:hAnsi="Times New Roman" w:cs="Times New Roman"/>
+          <w:sz w:val="28"/>
+          <w:szCs w:val="28"/>
+        </w:rPr>
+        <w:t>profile_image</w:t>
+      </w:r>
+      <w:proofErr w:type="spellEnd"/>
+      <w:r>
+        <w:rPr>
+          <w:rFonts w:ascii="Times New Roman" w:hAnsi="Times New Roman" w:cs="Times New Roman"/>
+          <w:sz w:val="28"/>
+          <w:szCs w:val="28"/>
+        </w:rPr>
+        <w:t xml:space="preserve"> LONGBLOB</w:t>
+      </w:r>
+      <w:r>
+        <w:rPr>
+          <w:rFonts w:ascii="Times New Roman" w:hAnsi="Times New Roman" w:cs="Times New Roman"/>
+          <w:sz w:val="28"/>
+          <w:szCs w:val="28"/>
+        </w:rPr>
+        <w:t>: Contains image of the user in LONGBLOB</w:t>
       </w:r>
     </w:p>
     <w:p>
@@ -3833,7 +4071,7 @@
           <w:sz w:val="28"/>
           <w:szCs w:val="28"/>
         </w:rPr>
-        <w:t>Password Storage</w:t>
+        <w:t>Session Security</w:t>
       </w:r>
       <w:r>
         <w:rPr>
@@ -3865,7 +4103,15 @@
           <w:sz w:val="28"/>
           <w:szCs w:val="28"/>
         </w:rPr>
-        <w:t>In a production environment, user passwords should be hashed using a strong hashing algorithm (e.g., bcrypt) before storing them in the database.</w:t>
+        <w:t>The session cookie should be configured with secure and HTT</w:t>
+      </w:r>
+      <w:r>
+        <w:rPr>
+          <w:rFonts w:ascii="Times New Roman" w:hAnsi="Times New Roman" w:cs="Times New Roman"/>
+          <w:sz w:val="28"/>
+          <w:szCs w:val="28"/>
+        </w:rPr>
+        <w:t>P.</w:t>
       </w:r>
     </w:p>
     <w:p>
@@ -3879,35 +4125,29 @@
         <w:autoSpaceDN/>
         <w:spacing w:before="100" w:beforeAutospacing="1" w:after="100" w:afterAutospacing="1"/>
         <w:rPr>
-          <w:rStyle w:val="Strong"/>
-          <w:rFonts w:ascii="Times New Roman" w:hAnsi="Times New Roman" w:cs="Times New Roman"/>
-          <w:b w:val="0"/>
-          <w:bCs w:val="0"/>
-          <w:sz w:val="28"/>
-          <w:szCs w:val="28"/>
-        </w:rPr>
-      </w:pPr>
-      <w:r>
-        <w:rPr>
-          <w:rFonts w:ascii="Times New Roman" w:hAnsi="Times New Roman" w:cs="Times New Roman"/>
-          <w:sz w:val="28"/>
-          <w:szCs w:val="28"/>
-        </w:rPr>
-        <w:t>For simplicity, this project uses plain text passwords, which should be replaced with hashed passwords in real applications.</w:t>
-      </w:r>
-    </w:p>
-    <w:p>
-      <w:pPr>
-        <w:pStyle w:val="NormalWeb"/>
+          <w:rFonts w:ascii="Times New Roman" w:hAnsi="Times New Roman" w:cs="Times New Roman"/>
+          <w:sz w:val="28"/>
+          <w:szCs w:val="28"/>
+        </w:rPr>
+      </w:pPr>
+      <w:r>
+        <w:rPr>
+          <w:rFonts w:ascii="Times New Roman" w:hAnsi="Times New Roman" w:cs="Times New Roman"/>
+          <w:sz w:val="28"/>
+          <w:szCs w:val="28"/>
+        </w:rPr>
+        <w:t>Only flags in a production environment to prevent security vulnerabilities.</w:t>
+      </w:r>
+    </w:p>
+    <w:p>
+      <w:pPr>
         <w:widowControl/>
         <w:autoSpaceDE/>
         <w:autoSpaceDN/>
         <w:spacing w:before="100" w:beforeAutospacing="1" w:after="100" w:afterAutospacing="1"/>
-        <w:ind w:left="720"/>
-        <w:rPr>
-          <w:rStyle w:val="Strong"/>
-          <w:b w:val="0"/>
-          <w:bCs w:val="0"/>
+        <w:ind w:left="1440"/>
+        <w:rPr>
+          <w:rFonts w:ascii="Times New Roman" w:hAnsi="Times New Roman" w:cs="Times New Roman"/>
           <w:sz w:val="28"/>
           <w:szCs w:val="28"/>
         </w:rPr>
@@ -3925,24 +4165,20 @@
         <w:autoSpaceDN/>
         <w:spacing w:before="100" w:beforeAutospacing="1" w:after="100" w:afterAutospacing="1"/>
         <w:rPr>
-          <w:sz w:val="28"/>
-          <w:szCs w:val="28"/>
-        </w:rPr>
-      </w:pPr>
-      <w:r>
-        <w:rPr>
-          <w:rStyle w:val="Strong"/>
-          <w:sz w:val="28"/>
-          <w:szCs w:val="28"/>
-        </w:rPr>
-        <w:t>Session Security</w:t>
-      </w:r>
-      <w:r>
-        <w:rPr>
-          <w:sz w:val="28"/>
-          <w:szCs w:val="28"/>
-        </w:rPr>
-        <w:t>:</w:t>
+          <w:b/>
+          <w:bCs/>
+          <w:sz w:val="28"/>
+          <w:szCs w:val="28"/>
+        </w:rPr>
+      </w:pPr>
+      <w:r>
+        <w:rPr>
+          <w:b/>
+          <w:bCs/>
+          <w:sz w:val="28"/>
+          <w:szCs w:val="28"/>
+        </w:rPr>
+        <w:t>Image Storage:</w:t>
       </w:r>
     </w:p>
     <w:p>
@@ -3963,12 +4199,49 @@
       </w:pPr>
       <w:r>
         <w:rPr>
-          <w:rFonts w:ascii="Times New Roman" w:hAnsi="Times New Roman" w:cs="Times New Roman"/>
-          <w:sz w:val="28"/>
-          <w:szCs w:val="28"/>
-        </w:rPr>
-        <w:t>The session cookie should be configured with secure and HTTPOnly flags in a production environment to prevent security vulnerabilities.</w:t>
-      </w:r>
+          <w:sz w:val="28"/>
+          <w:szCs w:val="28"/>
+        </w:rPr>
+        <w:t xml:space="preserve">Stored Image in LONGBLOB format </w:t>
+      </w:r>
+    </w:p>
+    <w:p>
+      <w:pPr>
+        <w:widowControl/>
+        <w:numPr>
+          <w:ilvl w:val="1"/>
+          <w:numId w:val="22"/>
+        </w:numPr>
+        <w:autoSpaceDE/>
+        <w:autoSpaceDN/>
+        <w:spacing w:before="100" w:beforeAutospacing="1" w:after="100" w:afterAutospacing="1"/>
+        <w:rPr>
+          <w:rFonts w:ascii="Times New Roman" w:hAnsi="Times New Roman" w:cs="Times New Roman"/>
+          <w:sz w:val="28"/>
+          <w:szCs w:val="28"/>
+        </w:rPr>
+      </w:pPr>
+      <w:r>
+        <w:rPr>
+          <w:rFonts w:ascii="Times New Roman" w:hAnsi="Times New Roman" w:cs="Times New Roman"/>
+          <w:sz w:val="28"/>
+          <w:szCs w:val="28"/>
+        </w:rPr>
+        <w:t>Only flags in a production environment to prevent security vulnerabilities.</w:t>
+      </w:r>
+    </w:p>
+    <w:p>
+      <w:pPr>
+        <w:pStyle w:val="NormalWeb"/>
+        <w:widowControl/>
+        <w:autoSpaceDE/>
+        <w:autoSpaceDN/>
+        <w:spacing w:before="100" w:beforeAutospacing="1" w:after="100" w:afterAutospacing="1"/>
+        <w:rPr>
+          <w:sz w:val="28"/>
+          <w:szCs w:val="28"/>
+        </w:rPr>
+      </w:pPr>
     </w:p>
     <w:p>
       <w:pPr>
@@ -3982,18 +4255,6 @@
     </w:p>
     <w:p>
       <w:pPr>
-        <w:pStyle w:val="BodyText"/>
-        <w:spacing w:before="200" w:line="273" w:lineRule="auto"/>
-        <w:ind w:left="700" w:right="849"/>
-        <w:rPr>
-          <w:rFonts w:ascii="Times New Roman" w:hAnsi="Times New Roman" w:cs="Times New Roman"/>
-          <w:sz w:val="32"/>
-          <w:szCs w:val="32"/>
-        </w:rPr>
-      </w:pPr>
-    </w:p>
-    <w:p>
-      <w:pPr>
         <w:pStyle w:val="Heading4"/>
         <w:rPr>
           <w:rFonts w:ascii="Times New Roman" w:eastAsia="Times New Roman" w:hAnsi="Times New Roman" w:cs="Times New Roman"/>
@@ -4003,7 +4264,21 @@
         <w:rPr>
           <w:rFonts w:ascii="Times New Roman" w:hAnsi="Times New Roman" w:cs="Times New Roman"/>
         </w:rPr>
-        <w:t>Dependencies (npm packages)</w:t>
+        <w:t>Dependencies (</w:t>
+      </w:r>
+      <w:proofErr w:type="spellStart"/>
+      <w:r>
+        <w:rPr>
+          <w:rFonts w:ascii="Times New Roman" w:hAnsi="Times New Roman" w:cs="Times New Roman"/>
+        </w:rPr>
+        <w:t>npm</w:t>
+      </w:r>
+      <w:proofErr w:type="spellEnd"/>
+      <w:r>
+        <w:rPr>
+          <w:rFonts w:ascii="Times New Roman" w:hAnsi="Times New Roman" w:cs="Times New Roman"/>
+        </w:rPr>
+        <w:t xml:space="preserve"> packages)</w:t>
       </w:r>
     </w:p>
     <w:p>
@@ -4405,16 +4680,28 @@
           <w:sz w:val="28"/>
           <w:szCs w:val="28"/>
         </w:rPr>
-        <w:t>1.Create a database named erp_portal</w:t>
-      </w:r>
-      <w:r>
-        <w:t xml:space="preserve"> </w:t>
-      </w:r>
+        <w:t xml:space="preserve">1.Create a database named </w:t>
+      </w:r>
+      <w:proofErr w:type="spellStart"/>
       <w:r>
         <w:rPr>
           <w:rFonts w:ascii="Times New Roman" w:hAnsi="Times New Roman" w:cs="Times New Roman"/>
           <w:b w:val="0"/>
           <w:bCs w:val="0"/>
+          <w:sz w:val="28"/>
+          <w:szCs w:val="28"/>
+        </w:rPr>
+        <w:t>erp_portal</w:t>
+      </w:r>
+      <w:proofErr w:type="spellEnd"/>
+      <w:r>
+        <w:t xml:space="preserve"> </w:t>
+      </w:r>
+      <w:r>
+        <w:rPr>
+          <w:rFonts w:ascii="Times New Roman" w:hAnsi="Times New Roman" w:cs="Times New Roman"/>
+          <w:b w:val="0"/>
+          <w:bCs w:val="0"/>
         </w:rPr>
         <w:t>and use it . Create a table users with following parameters</w:t>
       </w:r>
@@ -4445,6 +4732,7 @@
           <w:rFonts w:ascii="Times New Roman" w:hAnsi="Times New Roman" w:cs="Times New Roman"/>
           <w:b w:val="0"/>
           <w:bCs w:val="0"/>
+          <w:noProof/>
         </w:rPr>
         <w:drawing>
           <wp:inline distT="0" distB="0" distL="0" distR="0" wp14:anchorId="6E8CBEE7" wp14:editId="32344E17">
@@ -4539,6 +4827,7 @@
         <w:rPr>
           <w:b w:val="0"/>
           <w:bCs w:val="0"/>
+          <w:noProof/>
         </w:rPr>
         <w:drawing>
           <wp:inline distT="0" distB="0" distL="0" distR="0" wp14:anchorId="771CB6E1" wp14:editId="3CDCD070">
@@ -4632,7 +4921,23 @@
           <w:bCs w:val="0"/>
         </w:rPr>
         <w:lastRenderedPageBreak/>
-        <w:t>3.Open any browser and use type in search url (</w:t>
+        <w:t xml:space="preserve">3.Open any browser and use type in search </w:t>
+      </w:r>
+      <w:proofErr w:type="spellStart"/>
+      <w:r>
+        <w:rPr>
+          <w:b w:val="0"/>
+          <w:bCs w:val="0"/>
+        </w:rPr>
+        <w:t>url</w:t>
+      </w:r>
+      <w:proofErr w:type="spellEnd"/>
+      <w:r>
+        <w:rPr>
+          <w:b w:val="0"/>
+          <w:bCs w:val="0"/>
+        </w:rPr>
+        <w:t xml:space="preserve"> (</w:t>
       </w:r>
       <w:hyperlink r:id="rId12" w:history="1">
         <w:r>
@@ -4665,6 +4970,7 @@
         <w:rPr>
           <w:b w:val="0"/>
           <w:bCs w:val="0"/>
+          <w:noProof/>
         </w:rPr>
         <w:drawing>
           <wp:anchor distT="0" distB="0" distL="114300" distR="114300" simplePos="0" relativeHeight="251663360" behindDoc="1" locked="0" layoutInCell="1" allowOverlap="1" wp14:anchorId="04EDF0DF" wp14:editId="41E364BB">
@@ -4739,32 +5045,26 @@
           <w:b w:val="0"/>
           <w:bCs w:val="0"/>
         </w:rPr>
-        <w:t>4.Select Signup option and you will be redirected to signup.html</w:t>
-      </w:r>
-      <w:r>
+        <w:t>4.Select Signup option and you will be redirected to signup.html type the credentials and they will be updated on table in database</w:t>
+      </w:r>
+    </w:p>
+    <w:p>
+      <w:pPr>
+        <w:pStyle w:val="Heading4"/>
+        <w:ind w:left="0" w:firstLine="0"/>
         <w:rPr>
           <w:b w:val="0"/>
           <w:bCs w:val="0"/>
         </w:rPr>
-        <w:t xml:space="preserve"> type the credentials and they will be updated on table in database</w:t>
-      </w:r>
-    </w:p>
-    <w:p>
-      <w:pPr>
-        <w:pStyle w:val="Heading4"/>
-        <w:ind w:left="0" w:firstLine="0"/>
+      </w:pPr>
+      <w:r>
         <w:rPr>
           <w:b w:val="0"/>
           <w:bCs w:val="0"/>
-        </w:rPr>
-      </w:pPr>
-      <w:r>
-        <w:rPr>
-          <w:b w:val="0"/>
-          <w:bCs w:val="0"/>
+          <w:noProof/>
         </w:rPr>
         <w:drawing>
-          <wp:anchor distT="0" distB="0" distL="114300" distR="114300" simplePos="0" relativeHeight="251662336" behindDoc="1" locked="0" layoutInCell="1" allowOverlap="1" wp14:anchorId="3ECA11AB" wp14:editId="230CECC1">
+          <wp:anchor distT="0" distB="0" distL="114300" distR="114300" simplePos="0" relativeHeight="251662336" behindDoc="1" locked="0" layoutInCell="1" allowOverlap="1" wp14:anchorId="3ECA11AB" wp14:editId="577AD246">
             <wp:simplePos x="0" y="0"/>
             <wp:positionH relativeFrom="margin">
               <wp:posOffset>-43815</wp:posOffset>
@@ -4875,6 +5175,7 @@
         <w:rPr>
           <w:b w:val="0"/>
           <w:bCs w:val="0"/>
+          <w:noProof/>
         </w:rPr>
         <w:drawing>
           <wp:inline distT="0" distB="0" distL="0" distR="0" wp14:anchorId="73FFEB7A" wp14:editId="57FD8631">
@@ -4974,6 +5275,7 @@
       <w:r>
         <w:rPr>
           <w:rFonts w:ascii="Times New Roman" w:hAnsi="Times New Roman" w:cs="Times New Roman"/>
+          <w:noProof/>
           <w:sz w:val="44"/>
           <w:u w:val="thick"/>
         </w:rPr>
@@ -5138,6 +5440,7 @@
           <w:bCs w:val="0"/>
           <w:i/>
           <w:iCs/>
+          <w:noProof/>
         </w:rPr>
         <w:drawing>
           <wp:inline distT="0" distB="0" distL="0" distR="0" wp14:anchorId="3099A887" wp14:editId="64BF8395">
@@ -5226,6 +5529,7 @@
         <w:rPr>
           <w:b w:val="0"/>
           <w:bCs w:val="0"/>
+          <w:noProof/>
         </w:rPr>
         <w:drawing>
           <wp:inline distT="0" distB="0" distL="0" distR="0" wp14:anchorId="4377BE4F" wp14:editId="61E05047">
@@ -8356,7 +8660,7 @@
   <w:style w:type="paragraph" w:default="1" w:styleId="Normal">
     <w:name w:val="Normal"/>
     <w:qFormat/>
-    <w:rsid w:val="00731B38"/>
+    <w:rsid w:val="00E65E2E"/>
     <w:rPr>
       <w:rFonts w:ascii="Calibri" w:eastAsia="Calibri" w:hAnsi="Calibri" w:cs="Calibri"/>
     </w:rPr>
@@ -8504,7 +8808,6 @@
     <w:name w:val="Normal (Web)"/>
     <w:basedOn w:val="Normal"/>
     <w:uiPriority w:val="99"/>
-    <w:semiHidden/>
     <w:unhideWhenUsed/>
     <w:rsid w:val="00D95E99"/>
     <w:rPr>
